--- a/云计算相关/docker学习手册.docx
+++ b/云计算相关/docker学习手册.docx
@@ -109,7 +109,7 @@
         <w:spacing w:after="158" w:line="360" w:lineRule="exact"/>
         <w:jc w:val="left"/>
         <w:rPr>
-          <w:rFonts w:asciiTheme="minorEastAsia" w:hAnsiTheme="minorEastAsia" w:cs="宋体" w:hint="eastAsia"/>
+          <w:rFonts w:asciiTheme="minorEastAsia" w:hAnsiTheme="minorEastAsia" w:cs="宋体"/>
           <w:b/>
           <w:color w:val="2E74B5" w:themeColor="accent1" w:themeShade="BF"/>
           <w:kern w:val="0"/>
@@ -1973,7 +1973,7 @@
         <w:ind w:firstLine="480"/>
         <w:jc w:val="left"/>
         <w:rPr>
-          <w:rFonts w:asciiTheme="minorEastAsia" w:hAnsiTheme="minorEastAsia" w:cs="宋体" w:hint="eastAsia"/>
+          <w:rFonts w:asciiTheme="minorEastAsia" w:hAnsiTheme="minorEastAsia" w:cs="宋体"/>
           <w:color w:val="555555"/>
           <w:kern w:val="0"/>
           <w:sz w:val="24"/>
@@ -2918,7 +2918,7 @@
         <w:ind w:firstLine="480"/>
         <w:jc w:val="left"/>
         <w:rPr>
-          <w:rFonts w:asciiTheme="minorEastAsia" w:hAnsiTheme="minorEastAsia" w:cs="宋体" w:hint="eastAsia"/>
+          <w:rFonts w:asciiTheme="minorEastAsia" w:hAnsiTheme="minorEastAsia" w:cs="宋体"/>
           <w:b/>
           <w:color w:val="404040" w:themeColor="text1" w:themeTint="BF"/>
           <w:kern w:val="0"/>
@@ -3014,8 +3014,6 @@
           <w:szCs w:val="24"/>
         </w:rPr>
       </w:pPr>
-      <w:bookmarkStart w:id="0" w:name="_GoBack"/>
-      <w:bookmarkEnd w:id="0"/>
     </w:p>
     <w:p>
       <w:pPr>
@@ -3041,7 +3039,7 @@
         <w:spacing w:after="158" w:line="360" w:lineRule="exact"/>
         <w:jc w:val="left"/>
         <w:rPr>
-          <w:rFonts w:asciiTheme="minorEastAsia" w:hAnsiTheme="minorEastAsia" w:cs="宋体" w:hint="eastAsia"/>
+          <w:rFonts w:asciiTheme="minorEastAsia" w:hAnsiTheme="minorEastAsia" w:cs="宋体"/>
           <w:b/>
           <w:color w:val="404040" w:themeColor="text1" w:themeTint="BF"/>
           <w:kern w:val="0"/>
@@ -3110,7 +3108,7 @@
         <w:spacing w:after="158" w:line="360" w:lineRule="exact"/>
         <w:jc w:val="left"/>
         <w:rPr>
-          <w:rFonts w:asciiTheme="minorEastAsia" w:hAnsiTheme="minorEastAsia" w:cs="宋体" w:hint="eastAsia"/>
+          <w:rFonts w:asciiTheme="minorEastAsia" w:hAnsiTheme="minorEastAsia" w:cs="宋体"/>
           <w:b/>
           <w:color w:val="404040" w:themeColor="text1" w:themeTint="BF"/>
           <w:kern w:val="0"/>
@@ -3199,7 +3197,7 @@
         <w:spacing w:after="158" w:line="360" w:lineRule="exact"/>
         <w:jc w:val="left"/>
         <w:rPr>
-          <w:rFonts w:asciiTheme="minorEastAsia" w:hAnsiTheme="minorEastAsia" w:cs="宋体" w:hint="eastAsia"/>
+          <w:rFonts w:asciiTheme="minorEastAsia" w:hAnsiTheme="minorEastAsia" w:cs="宋体"/>
           <w:b/>
           <w:color w:val="404040" w:themeColor="text1" w:themeTint="BF"/>
           <w:kern w:val="0"/>
@@ -3254,7 +3252,7 @@
         <w:spacing w:after="158" w:line="360" w:lineRule="exact"/>
         <w:jc w:val="left"/>
         <w:rPr>
-          <w:rFonts w:asciiTheme="minorEastAsia" w:hAnsiTheme="minorEastAsia" w:cs="宋体" w:hint="eastAsia"/>
+          <w:rFonts w:asciiTheme="minorEastAsia" w:hAnsiTheme="minorEastAsia" w:cs="宋体"/>
           <w:b/>
           <w:color w:val="2E74B5" w:themeColor="accent1" w:themeShade="BF"/>
           <w:kern w:val="0"/>
@@ -3320,7 +3318,7 @@
         <w:spacing w:after="158" w:line="360" w:lineRule="exact"/>
         <w:jc w:val="left"/>
         <w:rPr>
-          <w:rFonts w:asciiTheme="minorEastAsia" w:hAnsiTheme="minorEastAsia" w:cs="宋体" w:hint="eastAsia"/>
+          <w:rFonts w:asciiTheme="minorEastAsia" w:hAnsiTheme="minorEastAsia" w:cs="宋体"/>
           <w:color w:val="333333"/>
           <w:kern w:val="0"/>
           <w:sz w:val="24"/>
@@ -3355,6 +3353,133 @@
           <w:szCs w:val="24"/>
         </w:rPr>
         <w:t>：docker安装参见官网docker.io</w:t>
+      </w:r>
+      <w:bookmarkStart w:id="0" w:name="_GoBack"/>
+      <w:bookmarkEnd w:id="0"/>
+    </w:p>
+    <w:p>
+      <w:pPr>
+        <w:spacing w:line="360" w:lineRule="exact"/>
+        <w:rPr>
+          <w:rFonts w:asciiTheme="minorEastAsia" w:hAnsiTheme="minorEastAsia"/>
+          <w:color w:val="262626" w:themeColor="text1" w:themeTint="D9"/>
+          <w:sz w:val="24"/>
+          <w:szCs w:val="24"/>
+        </w:rPr>
+      </w:pPr>
+      <w:r>
+        <w:rPr>
+          <w:rFonts w:asciiTheme="minorEastAsia" w:hAnsiTheme="minorEastAsia"/>
+          <w:color w:val="262626" w:themeColor="text1" w:themeTint="D9"/>
+          <w:sz w:val="24"/>
+          <w:szCs w:val="24"/>
+        </w:rPr>
+        <w:t>apt-get update</w:t>
+      </w:r>
+    </w:p>
+    <w:p>
+      <w:pPr>
+        <w:rPr>
+          <w:rFonts w:asciiTheme="minorEastAsia" w:hAnsiTheme="minorEastAsia" w:hint="eastAsia"/>
+          <w:color w:val="262626" w:themeColor="text1" w:themeTint="D9"/>
+          <w:sz w:val="24"/>
+          <w:szCs w:val="24"/>
+        </w:rPr>
+      </w:pPr>
+      <w:r>
+        <w:rPr>
+          <w:rFonts w:asciiTheme="minorEastAsia" w:hAnsiTheme="minorEastAsia"/>
+          <w:color w:val="262626" w:themeColor="text1" w:themeTint="D9"/>
+          <w:sz w:val="24"/>
+          <w:szCs w:val="24"/>
+        </w:rPr>
+        <w:t>vim /etc/apt/sources.list.d/docker.list</w:t>
+      </w:r>
+    </w:p>
+    <w:p>
+      <w:pPr>
+        <w:rPr>
+          <w:rFonts w:asciiTheme="minorEastAsia" w:hAnsiTheme="minorEastAsia"/>
+          <w:color w:val="262626" w:themeColor="text1" w:themeTint="D9"/>
+          <w:sz w:val="24"/>
+          <w:szCs w:val="24"/>
+        </w:rPr>
+      </w:pPr>
+      <w:r>
+        <w:rPr>
+          <w:rFonts w:asciiTheme="minorEastAsia" w:hAnsiTheme="minorEastAsia"/>
+          <w:noProof/>
+          <w:color w:val="262626" w:themeColor="text1" w:themeTint="D9"/>
+          <w:sz w:val="24"/>
+          <w:szCs w:val="24"/>
+        </w:rPr>
+        <w:drawing>
+          <wp:inline distT="0" distB="0" distL="0" distR="0" wp14:anchorId="5625B7A5" wp14:editId="000329AF">
+            <wp:extent cx="5274310" cy="1087555"/>
+            <wp:effectExtent l="0" t="0" r="2540" b="0"/>
+            <wp:docPr id="4" name="图片 4" descr="C:\Users\123\Desktop\Snap1.png"/>
+            <wp:cNvGraphicFramePr>
+              <a:graphicFrameLocks xmlns:a="http://schemas.openxmlformats.org/drawingml/2006/main" noChangeAspect="1"/>
+            </wp:cNvGraphicFramePr>
+            <a:graphic xmlns:a="http://schemas.openxmlformats.org/drawingml/2006/main">
+              <a:graphicData uri="http://schemas.openxmlformats.org/drawingml/2006/picture">
+                <pic:pic xmlns:pic="http://schemas.openxmlformats.org/drawingml/2006/picture">
+                  <pic:nvPicPr>
+                    <pic:cNvPr id="0" name="Picture 1" descr="C:\Users\123\Desktop\Snap1.png"/>
+                    <pic:cNvPicPr>
+                      <a:picLocks noChangeAspect="1" noChangeArrowheads="1"/>
+                    </pic:cNvPicPr>
+                  </pic:nvPicPr>
+                  <pic:blipFill>
+                    <a:blip r:embed="rId7">
+                      <a:extLst>
+                        <a:ext uri="{28A0092B-C50C-407E-A947-70E740481C1C}">
+                          <a14:useLocalDpi xmlns:a14="http://schemas.microsoft.com/office/drawing/2010/main" val="0"/>
+                        </a:ext>
+                      </a:extLst>
+                    </a:blip>
+                    <a:srcRect/>
+                    <a:stretch>
+                      <a:fillRect/>
+                    </a:stretch>
+                  </pic:blipFill>
+                  <pic:spPr bwMode="auto">
+                    <a:xfrm>
+                      <a:off x="0" y="0"/>
+                      <a:ext cx="5274310" cy="1087555"/>
+                    </a:xfrm>
+                    <a:prstGeom prst="rect">
+                      <a:avLst/>
+                    </a:prstGeom>
+                    <a:noFill/>
+                    <a:ln>
+                      <a:noFill/>
+                    </a:ln>
+                  </pic:spPr>
+                </pic:pic>
+              </a:graphicData>
+            </a:graphic>
+          </wp:inline>
+        </w:drawing>
+      </w:r>
+    </w:p>
+    <w:p>
+      <w:pPr>
+        <w:rPr>
+          <w:rFonts w:asciiTheme="minorEastAsia" w:hAnsiTheme="minorEastAsia"/>
+          <w:color w:val="262626" w:themeColor="text1" w:themeTint="D9"/>
+          <w:sz w:val="24"/>
+          <w:szCs w:val="24"/>
+        </w:rPr>
+      </w:pPr>
+      <w:r>
+        <w:rPr>
+          <w:rFonts w:asciiTheme="minorEastAsia" w:hAnsiTheme="minorEastAsia"/>
+          <w:color w:val="262626" w:themeColor="text1" w:themeTint="D9"/>
+          <w:sz w:val="24"/>
+          <w:szCs w:val="24"/>
+        </w:rPr>
+        <w:t>apt-get install docker-engine</w:t>
       </w:r>
     </w:p>
     <w:p>
@@ -3803,7 +3928,7 @@
                     </pic:cNvPicPr>
                   </pic:nvPicPr>
                   <pic:blipFill>
-                    <a:blip r:embed="rId7">
+                    <a:blip r:embed="rId8">
                       <a:extLst>
                         <a:ext uri="{28A0092B-C50C-407E-A947-70E740481C1C}">
                           <a14:useLocalDpi xmlns:a14="http://schemas.microsoft.com/office/drawing/2010/main" val="0"/>
@@ -4089,6 +4214,7 @@
           <w:rFonts w:asciiTheme="minorEastAsia" w:eastAsiaTheme="minorEastAsia" w:hAnsiTheme="minorEastAsia" w:cs="Courier New"/>
           <w:color w:val="333333"/>
         </w:rPr>
+        <w:lastRenderedPageBreak/>
         <w:t>docker run -d -p 5000:5000 -v /opt/data/registry:/tmp/registry registry</w:t>
       </w:r>
       <w:r>
@@ -4251,7 +4377,6 @@
           <w:rFonts w:asciiTheme="minorEastAsia" w:eastAsiaTheme="minorEastAsia" w:hAnsiTheme="minorEastAsia" w:cs="Courier New"/>
           <w:color w:val="00B050"/>
         </w:rPr>
-        <w:lastRenderedPageBreak/>
         <w:t xml:space="preserve">docker run -d -p 5000:5000 --restart=always --name registry \ </w:t>
       </w:r>
     </w:p>
@@ -4537,7 +4662,7 @@
                     </pic:cNvPicPr>
                   </pic:nvPicPr>
                   <pic:blipFill>
-                    <a:blip r:embed="rId8">
+                    <a:blip r:embed="rId9">
                       <a:extLst>
                         <a:ext uri="{28A0092B-C50C-407E-A947-70E740481C1C}">
                           <a14:useLocalDpi xmlns:a14="http://schemas.microsoft.com/office/drawing/2010/main" val="0"/>
@@ -4670,7 +4795,7 @@
       <w:r>
         <w:t xml:space="preserve"> </w:t>
       </w:r>
-      <w:hyperlink r:id="rId9" w:history="1">
+      <w:hyperlink r:id="rId10" w:history="1">
         <w:r>
           <w:rPr>
             <w:rStyle w:val="a6"/>
@@ -5303,6 +5428,7 @@
           <w:sz w:val="24"/>
           <w:szCs w:val="24"/>
         </w:rPr>
+        <w:lastRenderedPageBreak/>
         <w:t>5.</w:t>
       </w:r>
       <w:r>
@@ -5860,7 +5986,6 @@
           <w:sz w:val="24"/>
           <w:szCs w:val="24"/>
         </w:rPr>
-        <w:lastRenderedPageBreak/>
         <w:t>service docker</w:t>
       </w:r>
       <w:r>
@@ -6700,7 +6825,7 @@
           <w:szCs w:val="24"/>
         </w:rPr>
       </w:pPr>
-      <w:hyperlink r:id="rId10" w:history="1">
+      <w:hyperlink r:id="rId11" w:history="1">
         <w:r>
           <w:rPr>
             <w:color w:val="00B050"/>
@@ -7460,7 +7585,7 @@
         </w:rPr>
         <w:t>参考</w:t>
       </w:r>
-      <w:hyperlink r:id="rId11" w:history="1">
+      <w:hyperlink r:id="rId12" w:history="1">
         <w:r>
           <w:rPr>
             <w:rStyle w:val="a6"/>
@@ -7608,7 +7733,7 @@
         </w:rPr>
         <w:t>:192.168.195.131:5000/v2/_catalog</w:t>
       </w:r>
-      <w:hyperlink r:id="rId12" w:history="1"/>
+      <w:hyperlink r:id="rId13" w:history="1"/>
     </w:p>
     <w:p>
       <w:pPr>
@@ -7649,7 +7774,6 @@
           <w:sz w:val="24"/>
           <w:szCs w:val="24"/>
         </w:rPr>
-        <w:lastRenderedPageBreak/>
         <w:t>查看</w:t>
       </w:r>
       <w:r>
@@ -8226,7 +8350,7 @@
                     <pic:cNvPicPr/>
                   </pic:nvPicPr>
                   <pic:blipFill>
-                    <a:blip r:embed="rId13">
+                    <a:blip r:embed="rId14">
                       <a:extLst>
                         <a:ext uri="{28A0092B-C50C-407E-A947-70E740481C1C}">
                           <a14:useLocalDpi xmlns:a14="http://schemas.microsoft.com/office/drawing/2010/main" val="0"/>
@@ -8884,6 +9008,7 @@
           <w:sz w:val="24"/>
           <w:szCs w:val="24"/>
         </w:rPr>
+        <w:lastRenderedPageBreak/>
         <w:t>1.2</w:t>
       </w:r>
       <w:r>
@@ -9136,7 +9261,6 @@
           <w:sz w:val="24"/>
           <w:szCs w:val="24"/>
         </w:rPr>
-        <w:lastRenderedPageBreak/>
         <w:t>然后</w:t>
       </w:r>
       <w:r>
@@ -9308,7 +9432,7 @@
                     </pic:cNvPicPr>
                   </pic:nvPicPr>
                   <pic:blipFill>
-                    <a:blip r:embed="rId14">
+                    <a:blip r:embed="rId15">
                       <a:extLst>
                         <a:ext uri="{28A0092B-C50C-407E-A947-70E740481C1C}">
                           <a14:useLocalDpi xmlns:a14="http://schemas.microsoft.com/office/drawing/2010/main" val="0"/>
@@ -9565,7 +9689,7 @@
                     </pic:cNvPicPr>
                   </pic:nvPicPr>
                   <pic:blipFill>
-                    <a:blip r:embed="rId15">
+                    <a:blip r:embed="rId16">
                       <a:extLst>
                         <a:ext uri="{28A0092B-C50C-407E-A947-70E740481C1C}">
                           <a14:useLocalDpi xmlns:a14="http://schemas.microsoft.com/office/drawing/2010/main" val="0"/>
@@ -10058,6 +10182,7 @@
           <w:sz w:val="24"/>
           <w:szCs w:val="24"/>
         </w:rPr>
+        <w:lastRenderedPageBreak/>
         <w:t>在</w:t>
       </w:r>
       <w:r>
@@ -10070,7 +10195,7 @@
         </w:rPr>
         <w:t>浏览器中输入</w:t>
       </w:r>
-      <w:hyperlink r:id="rId16" w:history="1">
+      <w:hyperlink r:id="rId17" w:history="1">
         <w:r>
           <w:rPr>
             <w:rStyle w:val="a6"/>
@@ -10380,7 +10505,6 @@
           <w:sz w:val="24"/>
           <w:szCs w:val="24"/>
         </w:rPr>
-        <w:lastRenderedPageBreak/>
         <w:t>docker rm [容器</w:t>
       </w:r>
       <w:r>
@@ -10621,7 +10745,7 @@
         </w:rPr>
         <w:t xml:space="preserve">wget </w:t>
       </w:r>
-      <w:hyperlink r:id="rId17" w:history="1">
+      <w:hyperlink r:id="rId18" w:history="1">
         <w:r>
           <w:rPr>
             <w:rStyle w:val="a6"/>
@@ -11007,7 +11131,7 @@
         </w:rPr>
         <w:t>访问</w:t>
       </w:r>
-      <w:hyperlink r:id="rId18" w:history="1">
+      <w:hyperlink r:id="rId19" w:history="1">
         <w:r>
           <w:rPr>
             <w:rStyle w:val="a6"/>
@@ -11628,6 +11752,7 @@
           <w:sz w:val="24"/>
           <w:szCs w:val="24"/>
         </w:rPr>
+        <w:lastRenderedPageBreak/>
         <w:t>先在master，node1</w:t>
       </w:r>
       <w:r>
@@ -11864,7 +11989,6 @@
           <w:sz w:val="24"/>
           <w:szCs w:val="24"/>
         </w:rPr>
-        <w:lastRenderedPageBreak/>
         <w:t>进入</w:t>
       </w:r>
       <w:r>

--- a/云计算相关/docker学习手册.docx
+++ b/云计算相关/docker学习手册.docx
@@ -222,7 +222,215 @@
           <w:szCs w:val="24"/>
           <w:shd w:val="clear" w:color="auto" w:fill="FFFFFF"/>
         </w:rPr>
-        <w:t>开发者可以打包他们的应用以及依赖包到一个可移植的容器中，然后发布到任何流行的 Linux 机器上。Docker重新定义了程序开发测试、交付和部署过程的</w:t>
+        <w:t>开发者可以打包他们的应用以及依赖包到一个可移植的容器中，然后发布到任何流行的 Linux</w:t>
+      </w:r>
+    </w:p>
+    <w:p>
+      <w:pPr>
+        <w:widowControl/>
+        <w:tabs>
+          <w:tab w:val="left" w:pos="916"/>
+          <w:tab w:val="left" w:pos="1832"/>
+          <w:tab w:val="left" w:pos="2748"/>
+          <w:tab w:val="left" w:pos="3664"/>
+          <w:tab w:val="left" w:pos="4580"/>
+          <w:tab w:val="left" w:pos="5496"/>
+          <w:tab w:val="left" w:pos="6412"/>
+          <w:tab w:val="left" w:pos="7328"/>
+          <w:tab w:val="left" w:pos="8244"/>
+          <w:tab w:val="left" w:pos="9160"/>
+          <w:tab w:val="left" w:pos="10076"/>
+          <w:tab w:val="left" w:pos="10992"/>
+          <w:tab w:val="left" w:pos="11908"/>
+          <w:tab w:val="left" w:pos="12824"/>
+          <w:tab w:val="left" w:pos="13740"/>
+          <w:tab w:val="left" w:pos="14656"/>
+        </w:tabs>
+        <w:spacing w:after="158" w:line="360" w:lineRule="exact"/>
+        <w:ind w:firstLineChars="200" w:firstLine="480"/>
+        <w:jc w:val="left"/>
+        <w:rPr>
+          <w:rFonts w:asciiTheme="minorEastAsia" w:hAnsiTheme="minorEastAsia" w:cs="Helvetica"/>
+          <w:color w:val="333333"/>
+          <w:sz w:val="24"/>
+          <w:szCs w:val="24"/>
+          <w:shd w:val="clear" w:color="auto" w:fill="FFFFFF"/>
+        </w:rPr>
+      </w:pPr>
+    </w:p>
+    <w:p>
+      <w:pPr>
+        <w:widowControl/>
+        <w:tabs>
+          <w:tab w:val="left" w:pos="916"/>
+          <w:tab w:val="left" w:pos="1832"/>
+          <w:tab w:val="left" w:pos="2748"/>
+          <w:tab w:val="left" w:pos="3664"/>
+          <w:tab w:val="left" w:pos="4580"/>
+          <w:tab w:val="left" w:pos="5496"/>
+          <w:tab w:val="left" w:pos="6412"/>
+          <w:tab w:val="left" w:pos="7328"/>
+          <w:tab w:val="left" w:pos="8244"/>
+          <w:tab w:val="left" w:pos="9160"/>
+          <w:tab w:val="left" w:pos="10076"/>
+          <w:tab w:val="left" w:pos="10992"/>
+          <w:tab w:val="left" w:pos="11908"/>
+          <w:tab w:val="left" w:pos="12824"/>
+          <w:tab w:val="left" w:pos="13740"/>
+          <w:tab w:val="left" w:pos="14656"/>
+        </w:tabs>
+        <w:spacing w:after="158" w:line="360" w:lineRule="exact"/>
+        <w:ind w:firstLineChars="200" w:firstLine="480"/>
+        <w:jc w:val="left"/>
+        <w:rPr>
+          <w:rFonts w:asciiTheme="minorEastAsia" w:hAnsiTheme="minorEastAsia" w:cs="Helvetica"/>
+          <w:color w:val="333333"/>
+          <w:sz w:val="24"/>
+          <w:szCs w:val="24"/>
+          <w:shd w:val="clear" w:color="auto" w:fill="FFFFFF"/>
+        </w:rPr>
+      </w:pPr>
+    </w:p>
+    <w:p>
+      <w:pPr>
+        <w:widowControl/>
+        <w:tabs>
+          <w:tab w:val="left" w:pos="916"/>
+          <w:tab w:val="left" w:pos="1832"/>
+          <w:tab w:val="left" w:pos="2748"/>
+          <w:tab w:val="left" w:pos="3664"/>
+          <w:tab w:val="left" w:pos="4580"/>
+          <w:tab w:val="left" w:pos="5496"/>
+          <w:tab w:val="left" w:pos="6412"/>
+          <w:tab w:val="left" w:pos="7328"/>
+          <w:tab w:val="left" w:pos="8244"/>
+          <w:tab w:val="left" w:pos="9160"/>
+          <w:tab w:val="left" w:pos="10076"/>
+          <w:tab w:val="left" w:pos="10992"/>
+          <w:tab w:val="left" w:pos="11908"/>
+          <w:tab w:val="left" w:pos="12824"/>
+          <w:tab w:val="left" w:pos="13740"/>
+          <w:tab w:val="left" w:pos="14656"/>
+        </w:tabs>
+        <w:spacing w:after="158" w:line="360" w:lineRule="exact"/>
+        <w:ind w:firstLineChars="200" w:firstLine="480"/>
+        <w:jc w:val="left"/>
+        <w:rPr>
+          <w:rFonts w:asciiTheme="minorEastAsia" w:hAnsiTheme="minorEastAsia" w:cs="Helvetica"/>
+          <w:color w:val="333333"/>
+          <w:sz w:val="24"/>
+          <w:szCs w:val="24"/>
+          <w:shd w:val="clear" w:color="auto" w:fill="FFFFFF"/>
+        </w:rPr>
+      </w:pPr>
+    </w:p>
+    <w:p>
+      <w:pPr>
+        <w:widowControl/>
+        <w:tabs>
+          <w:tab w:val="left" w:pos="916"/>
+          <w:tab w:val="left" w:pos="1832"/>
+          <w:tab w:val="left" w:pos="2748"/>
+          <w:tab w:val="left" w:pos="3664"/>
+          <w:tab w:val="left" w:pos="4580"/>
+          <w:tab w:val="left" w:pos="5496"/>
+          <w:tab w:val="left" w:pos="6412"/>
+          <w:tab w:val="left" w:pos="7328"/>
+          <w:tab w:val="left" w:pos="8244"/>
+          <w:tab w:val="left" w:pos="9160"/>
+          <w:tab w:val="left" w:pos="10076"/>
+          <w:tab w:val="left" w:pos="10992"/>
+          <w:tab w:val="left" w:pos="11908"/>
+          <w:tab w:val="left" w:pos="12824"/>
+          <w:tab w:val="left" w:pos="13740"/>
+          <w:tab w:val="left" w:pos="14656"/>
+        </w:tabs>
+        <w:spacing w:after="158" w:line="360" w:lineRule="exact"/>
+        <w:ind w:firstLineChars="200" w:firstLine="480"/>
+        <w:jc w:val="left"/>
+        <w:rPr>
+          <w:rFonts w:asciiTheme="minorEastAsia" w:hAnsiTheme="minorEastAsia" w:cs="Helvetica"/>
+          <w:color w:val="333333"/>
+          <w:sz w:val="24"/>
+          <w:szCs w:val="24"/>
+          <w:shd w:val="clear" w:color="auto" w:fill="FFFFFF"/>
+        </w:rPr>
+      </w:pPr>
+    </w:p>
+    <w:p>
+      <w:pPr>
+        <w:widowControl/>
+        <w:tabs>
+          <w:tab w:val="left" w:pos="916"/>
+          <w:tab w:val="left" w:pos="1832"/>
+          <w:tab w:val="left" w:pos="2748"/>
+          <w:tab w:val="left" w:pos="3664"/>
+          <w:tab w:val="left" w:pos="4580"/>
+          <w:tab w:val="left" w:pos="5496"/>
+          <w:tab w:val="left" w:pos="6412"/>
+          <w:tab w:val="left" w:pos="7328"/>
+          <w:tab w:val="left" w:pos="8244"/>
+          <w:tab w:val="left" w:pos="9160"/>
+          <w:tab w:val="left" w:pos="10076"/>
+          <w:tab w:val="left" w:pos="10992"/>
+          <w:tab w:val="left" w:pos="11908"/>
+          <w:tab w:val="left" w:pos="12824"/>
+          <w:tab w:val="left" w:pos="13740"/>
+          <w:tab w:val="left" w:pos="14656"/>
+        </w:tabs>
+        <w:spacing w:after="158" w:line="360" w:lineRule="exact"/>
+        <w:ind w:firstLineChars="200" w:firstLine="480"/>
+        <w:jc w:val="left"/>
+        <w:rPr>
+          <w:rFonts w:asciiTheme="minorEastAsia" w:hAnsiTheme="minorEastAsia" w:cs="Helvetica"/>
+          <w:color w:val="333333"/>
+          <w:sz w:val="24"/>
+          <w:szCs w:val="24"/>
+          <w:shd w:val="clear" w:color="auto" w:fill="FFFFFF"/>
+        </w:rPr>
+      </w:pPr>
+    </w:p>
+    <w:p>
+      <w:pPr>
+        <w:widowControl/>
+        <w:tabs>
+          <w:tab w:val="left" w:pos="916"/>
+          <w:tab w:val="left" w:pos="1832"/>
+          <w:tab w:val="left" w:pos="2748"/>
+          <w:tab w:val="left" w:pos="3664"/>
+          <w:tab w:val="left" w:pos="4580"/>
+          <w:tab w:val="left" w:pos="5496"/>
+          <w:tab w:val="left" w:pos="6412"/>
+          <w:tab w:val="left" w:pos="7328"/>
+          <w:tab w:val="left" w:pos="8244"/>
+          <w:tab w:val="left" w:pos="9160"/>
+          <w:tab w:val="left" w:pos="10076"/>
+          <w:tab w:val="left" w:pos="10992"/>
+          <w:tab w:val="left" w:pos="11908"/>
+          <w:tab w:val="left" w:pos="12824"/>
+          <w:tab w:val="left" w:pos="13740"/>
+          <w:tab w:val="left" w:pos="14656"/>
+        </w:tabs>
+        <w:spacing w:after="158" w:line="360" w:lineRule="exact"/>
+        <w:ind w:firstLineChars="200" w:firstLine="480"/>
+        <w:jc w:val="left"/>
+        <w:rPr>
+          <w:rFonts w:asciiTheme="minorEastAsia" w:hAnsiTheme="minorEastAsia" w:cs="Helvetica"/>
+          <w:color w:val="333333"/>
+          <w:sz w:val="24"/>
+          <w:szCs w:val="24"/>
+          <w:shd w:val="clear" w:color="auto" w:fill="FFFFFF"/>
+        </w:rPr>
+      </w:pPr>
+      <w:r>
+        <w:rPr>
+          <w:rFonts w:asciiTheme="minorEastAsia" w:hAnsiTheme="minorEastAsia" w:cs="Helvetica"/>
+          <w:color w:val="333333"/>
+          <w:sz w:val="24"/>
+          <w:szCs w:val="24"/>
+          <w:shd w:val="clear" w:color="auto" w:fill="FFFFFF"/>
+        </w:rPr>
+        <w:t xml:space="preserve"> 机器上。Docker重新定义了程序开发测试、交付和部署过程的</w:t>
       </w:r>
       <w:r>
         <w:rPr>
@@ -1220,6 +1428,7 @@
           <w:sz w:val="24"/>
           <w:szCs w:val="24"/>
         </w:rPr>
+        <w:lastRenderedPageBreak/>
         <w:t>Docker</w:t>
       </w:r>
       <w:r>
@@ -1624,7 +1833,6 @@
           <w:sz w:val="24"/>
           <w:szCs w:val="24"/>
         </w:rPr>
-        <w:lastRenderedPageBreak/>
         <w:t>N</w:t>
       </w:r>
       <w:r>
@@ -2803,6 +3011,7 @@
                 <w:sz w:val="24"/>
                 <w:szCs w:val="24"/>
               </w:rPr>
+              <w:lastRenderedPageBreak/>
               <w:t>User</w:t>
             </w:r>
           </w:p>
@@ -3169,7 +3378,6 @@
           <w:sz w:val="24"/>
           <w:szCs w:val="24"/>
         </w:rPr>
-        <w:lastRenderedPageBreak/>
         <w:t>2.5 docker存储</w:t>
       </w:r>
     </w:p>
@@ -3354,8 +3562,6 @@
         </w:rPr>
         <w:t>：docker安装参见官网docker.io</w:t>
       </w:r>
-      <w:bookmarkStart w:id="0" w:name="_GoBack"/>
-      <w:bookmarkEnd w:id="0"/>
     </w:p>
     <w:p>
       <w:pPr>
@@ -3380,7 +3586,7 @@
     <w:p>
       <w:pPr>
         <w:rPr>
-          <w:rFonts w:asciiTheme="minorEastAsia" w:hAnsiTheme="minorEastAsia" w:hint="eastAsia"/>
+          <w:rFonts w:asciiTheme="minorEastAsia" w:hAnsiTheme="minorEastAsia"/>
           <w:color w:val="262626" w:themeColor="text1" w:themeTint="D9"/>
           <w:sz w:val="24"/>
           <w:szCs w:val="24"/>
@@ -3999,6 +4205,7 @@
           <w:sz w:val="24"/>
           <w:szCs w:val="24"/>
         </w:rPr>
+        <w:lastRenderedPageBreak/>
         <w:t>修改完成后</w:t>
       </w:r>
       <w:r>
@@ -4214,7 +4421,6 @@
           <w:rFonts w:asciiTheme="minorEastAsia" w:eastAsiaTheme="minorEastAsia" w:hAnsiTheme="minorEastAsia" w:cs="Courier New"/>
           <w:color w:val="333333"/>
         </w:rPr>
-        <w:lastRenderedPageBreak/>
         <w:t>docker run -d -p 5000:5000 -v /opt/data/registry:/tmp/registry registry</w:t>
       </w:r>
       <w:r>
@@ -5018,6 +5224,7 @@
           <w:sz w:val="24"/>
           <w:szCs w:val="24"/>
         </w:rPr>
+        <w:lastRenderedPageBreak/>
         <w:t xml:space="preserve">  执行</w:t>
       </w:r>
       <w:r>
@@ -5428,7 +5635,6 @@
           <w:sz w:val="24"/>
           <w:szCs w:val="24"/>
         </w:rPr>
-        <w:lastRenderedPageBreak/>
         <w:t>5.</w:t>
       </w:r>
       <w:r>
@@ -6477,6 +6683,80 @@
           <w:szCs w:val="24"/>
         </w:rPr>
         <w:t>-f：实时输出</w:t>
+      </w:r>
+    </w:p>
+    <w:p>
+      <w:pPr>
+        <w:widowControl/>
+        <w:tabs>
+          <w:tab w:val="left" w:pos="916"/>
+          <w:tab w:val="left" w:pos="1470"/>
+          <w:tab w:val="left" w:pos="2748"/>
+          <w:tab w:val="left" w:pos="3664"/>
+          <w:tab w:val="left" w:pos="4580"/>
+          <w:tab w:val="left" w:pos="5496"/>
+          <w:tab w:val="left" w:pos="6412"/>
+          <w:tab w:val="left" w:pos="7328"/>
+          <w:tab w:val="left" w:pos="8244"/>
+          <w:tab w:val="left" w:pos="9160"/>
+          <w:tab w:val="left" w:pos="10076"/>
+          <w:tab w:val="left" w:pos="10992"/>
+          <w:tab w:val="left" w:pos="11908"/>
+          <w:tab w:val="left" w:pos="12824"/>
+          <w:tab w:val="left" w:pos="13740"/>
+          <w:tab w:val="left" w:pos="14656"/>
+        </w:tabs>
+        <w:spacing w:after="158" w:line="360" w:lineRule="exact"/>
+        <w:jc w:val="left"/>
+        <w:rPr>
+          <w:rFonts w:asciiTheme="minorEastAsia" w:hAnsiTheme="minorEastAsia" w:cs="宋体" w:hint="eastAsia"/>
+          <w:color w:val="333333"/>
+          <w:kern w:val="0"/>
+          <w:sz w:val="24"/>
+          <w:szCs w:val="24"/>
+        </w:rPr>
+      </w:pPr>
+      <w:r>
+        <w:rPr>
+          <w:rFonts w:asciiTheme="minorEastAsia" w:hAnsiTheme="minorEastAsia" w:cs="宋体"/>
+          <w:color w:val="333333"/>
+          <w:kern w:val="0"/>
+          <w:sz w:val="24"/>
+          <w:szCs w:val="24"/>
+        </w:rPr>
+        <w:tab/>
+      </w:r>
+      <w:r>
+        <w:rPr>
+          <w:rFonts w:asciiTheme="minorEastAsia" w:hAnsiTheme="minorEastAsia" w:cs="宋体"/>
+          <w:color w:val="333333"/>
+          <w:kern w:val="0"/>
+          <w:sz w:val="24"/>
+          <w:szCs w:val="24"/>
+        </w:rPr>
+        <w:tab/>
+      </w:r>
+      <w:bookmarkStart w:id="0" w:name="_GoBack"/>
+      <w:bookmarkEnd w:id="0"/>
+      <w:r>
+        <w:rPr>
+          <w:rFonts w:asciiTheme="minorEastAsia" w:hAnsiTheme="minorEastAsia" w:cs="宋体"/>
+          <w:color w:val="333333"/>
+          <w:kern w:val="0"/>
+          <w:sz w:val="24"/>
+          <w:szCs w:val="24"/>
+        </w:rPr>
+        <w:t>docker save aarch64/registry &gt; ./registry.tar</w:t>
+      </w:r>
+      <w:r>
+        <w:rPr>
+          <w:rFonts w:asciiTheme="minorEastAsia" w:hAnsiTheme="minorEastAsia" w:cs="宋体"/>
+          <w:color w:val="333333"/>
+          <w:kern w:val="0"/>
+          <w:sz w:val="24"/>
+          <w:szCs w:val="24"/>
+        </w:rPr>
+        <w:t xml:space="preserve"> </w:t>
       </w:r>
     </w:p>
     <w:p>
@@ -7092,6 +7372,7 @@
           <w:sz w:val="24"/>
           <w:szCs w:val="24"/>
         </w:rPr>
+        <w:lastRenderedPageBreak/>
         <w:t xml:space="preserve">    </w:t>
       </w:r>
       <w:r>
@@ -8334,6 +8615,7 @@
           <w:sz w:val="24"/>
           <w:szCs w:val="24"/>
         </w:rPr>
+        <w:lastRenderedPageBreak/>
         <w:drawing>
           <wp:inline distT="0" distB="0" distL="0" distR="0" wp14:anchorId="1CBC4C47" wp14:editId="7EC70972">
             <wp:extent cx="3721210" cy="1197457"/>
@@ -9008,7 +9290,6 @@
           <w:sz w:val="24"/>
           <w:szCs w:val="24"/>
         </w:rPr>
-        <w:lastRenderedPageBreak/>
         <w:t>1.2</w:t>
       </w:r>
       <w:r>
@@ -9671,6 +9952,7 @@
           <w:sz w:val="24"/>
           <w:szCs w:val="24"/>
         </w:rPr>
+        <w:lastRenderedPageBreak/>
         <w:drawing>
           <wp:inline distT="0" distB="0" distL="0" distR="0">
             <wp:extent cx="5274310" cy="2607370"/>
@@ -10182,7 +10464,6 @@
           <w:sz w:val="24"/>
           <w:szCs w:val="24"/>
         </w:rPr>
-        <w:lastRenderedPageBreak/>
         <w:t>在</w:t>
       </w:r>
       <w:r>
@@ -10946,6 +11227,7 @@
           <w:sz w:val="24"/>
           <w:szCs w:val="24"/>
         </w:rPr>
+        <w:lastRenderedPageBreak/>
         <w:t>docker run --name tomcat_app \</w:t>
       </w:r>
     </w:p>
@@ -11752,7 +12034,6 @@
           <w:sz w:val="24"/>
           <w:szCs w:val="24"/>
         </w:rPr>
-        <w:lastRenderedPageBreak/>
         <w:t>先在master，node1</w:t>
       </w:r>
       <w:r>
